--- a/Kafka/Apache Kafka for Developers using Spring Boot[LatestEdition]/Section 7 Build SpringBoot Kafka Producer - Hands On/27. Build LibraryEvents Producer using KafkaTemplate - Approach1- Part1.docx
+++ b/Kafka/Apache Kafka for Developers using Spring Boot[LatestEdition]/Section 7 Build SpringBoot Kafka Producer - Hands On/27. Build LibraryEvents Producer using KafkaTemplate - Approach1- Part1.docx
@@ -37,7 +37,7 @@
         <w:rPr>
           <w:lang w:val="en-IN"/>
         </w:rPr>
-        <w:t>We are going to create Kafka Producer that is going to producer a msg to the Kafka Cluster.</w:t>
+        <w:t>We are going to create Kafka Producer that is going to produce a msg to the Kafka Cluster.</w:t>
       </w:r>
     </w:p>
     <w:p>
@@ -221,9 +221,9 @@
           <w:noProof/>
         </w:rPr>
         <w:drawing>
-          <wp:inline distT="0" distB="0" distL="0" distR="0" wp14:anchorId="7CD2CAFD" wp14:editId="0A0058D3">
-            <wp:extent cx="7649845" cy="2659380"/>
-            <wp:effectExtent l="0" t="0" r="8255" b="7620"/>
+          <wp:inline distT="0" distB="0" distL="0" distR="0" wp14:anchorId="7CD2CAFD" wp14:editId="361285A3">
+            <wp:extent cx="7197172" cy="2502013"/>
+            <wp:effectExtent l="0" t="0" r="3810" b="0"/>
             <wp:docPr id="989289970" name="Picture 1"/>
             <wp:cNvGraphicFramePr>
               <a:graphicFrameLocks xmlns:a="http://schemas.openxmlformats.org/drawingml/2006/main" noChangeAspect="1"/>
@@ -244,7 +244,7 @@
                   <pic:spPr>
                     <a:xfrm>
                       <a:off x="0" y="0"/>
-                      <a:ext cx="7649845" cy="2659380"/>
+                      <a:ext cx="7217061" cy="2508927"/>
                     </a:xfrm>
                     <a:prstGeom prst="rect">
                       <a:avLst/>
